--- a/Assignment 4.docx
+++ b/Assignment 4.docx
@@ -339,6 +339,50 @@
           <w:szCs w:val="28"/>
         </w:rPr>
         <w:t>Ramin</w:t>
+      </w:r>
+      <w:proofErr w:type="spellEnd"/>
+      <w:r>
+        <w:rPr>
+          <w:rFonts w:ascii="Times New Roman" w:hAnsi="Times New Roman" w:cs="Times New Roman"/>
+          <w:b/>
+          <w:bCs/>
+          <w:sz w:val="28"/>
+          <w:szCs w:val="28"/>
+        </w:rPr>
+        <w:t xml:space="preserve">, </w:t>
+      </w:r>
+      <w:proofErr w:type="spellStart"/>
+      <w:r>
+        <w:rPr>
+          <w:rFonts w:ascii="Times New Roman" w:hAnsi="Times New Roman" w:cs="Times New Roman"/>
+          <w:b/>
+          <w:bCs/>
+          <w:sz w:val="28"/>
+          <w:szCs w:val="28"/>
+        </w:rPr>
+        <w:t>Madiyar</w:t>
+      </w:r>
+      <w:proofErr w:type="spellEnd"/>
+      <w:r>
+        <w:rPr>
+          <w:rFonts w:ascii="Times New Roman" w:hAnsi="Times New Roman" w:cs="Times New Roman"/>
+          <w:b/>
+          <w:bCs/>
+          <w:sz w:val="28"/>
+          <w:szCs w:val="28"/>
+        </w:rPr>
+        <w:t xml:space="preserve"> </w:t>
+      </w:r>
+      <w:proofErr w:type="spellStart"/>
+      <w:r>
+        <w:rPr>
+          <w:rFonts w:ascii="Times New Roman" w:hAnsi="Times New Roman" w:cs="Times New Roman"/>
+          <w:b/>
+          <w:bCs/>
+          <w:sz w:val="28"/>
+          <w:szCs w:val="28"/>
+        </w:rPr>
+        <w:t>Zhanzhigitov</w:t>
       </w:r>
       <w:proofErr w:type="spellEnd"/>
     </w:p>
@@ -11083,6 +11127,7 @@
   <w:style w:type="character" w:default="1" w:styleId="a0">
     <w:name w:val="Default Paragraph Font"/>
     <w:uiPriority w:val="1"/>
+    <w:semiHidden/>
     <w:unhideWhenUsed/>
   </w:style>
   <w:style w:type="table" w:default="1" w:styleId="a1">
